--- a/Laboratorio 5/Laboratorio No5.docx
+++ b/Laboratorio 5/Laboratorio No5.docx
@@ -462,6 +462,191 @@
     <w:p>
       <w:pPr>
         <w:spacing w:line="266" w:lineRule="auto"/>
+      </w:pPr>
+    </w:p>
+    <w:p>
+      <w:pPr>
+        <w:spacing w:line="266" w:lineRule="auto"/>
+      </w:pPr>
+    </w:p>
+    <w:p>
+      <w:pPr>
+        <w:spacing w:line="266" w:lineRule="auto"/>
+      </w:pPr>
+    </w:p>
+    <w:p>
+      <w:pPr>
+        <w:spacing w:line="266" w:lineRule="auto"/>
+      </w:pPr>
+    </w:p>
+    <w:p>
+      <w:pPr>
+        <w:spacing w:line="266" w:lineRule="auto"/>
+      </w:pPr>
+    </w:p>
+    <w:p>
+      <w:pPr>
+        <w:spacing w:line="266" w:lineRule="auto"/>
+      </w:pPr>
+    </w:p>
+    <w:p>
+      <w:pPr>
+        <w:spacing w:line="266" w:lineRule="auto"/>
+      </w:pPr>
+    </w:p>
+    <w:p>
+      <w:pPr>
+        <w:pStyle w:val="Ttulo1"/>
+      </w:pPr>
+      <w:r>
+        <w:rPr>
+          <w:color w:val="90C225"/>
+        </w:rPr>
+        <w:t>Marco teórico</w:t>
+      </w:r>
+    </w:p>
+    <w:p>
+      <w:pPr>
+        <w:pStyle w:val="Textoindependiente"/>
+        <w:spacing w:line="20" w:lineRule="exact"/>
+        <w:ind w:left="111"/>
+        <w:rPr>
+          <w:sz w:val="2"/>
+        </w:rPr>
+      </w:pPr>
+      <w:r>
+        <w:rPr>
+          <w:sz w:val="2"/>
+        </w:rPr>
+      </w:r>
+      <w:r>
+        <w:rPr>
+          <w:sz w:val="2"/>
+        </w:rPr>
+        <w:pict>
+          <v:group id="_x0000_s1038" style="width:470.95pt;height:.5pt;mso-position-horizontal-relative:char;mso-position-vertical-relative:line" coordsize="9419,10">
+            <v:rect id="_x0000_s1039" style="position:absolute;width:9419;height:10" fillcolor="#90c225" stroked="f"/>
+            <w10:anchorlock/>
+          </v:group>
+        </w:pict>
+      </w:r>
+    </w:p>
+    <w:p>
+      <w:pPr>
+        <w:spacing w:line="266" w:lineRule="auto"/>
+      </w:pPr>
+    </w:p>
+    <w:p>
+      <w:pPr>
+        <w:spacing w:line="266" w:lineRule="auto"/>
+      </w:pPr>
+    </w:p>
+    <w:p>
+      <w:pPr>
+        <w:spacing w:line="266" w:lineRule="auto"/>
+        <w:ind w:left="720"/>
+        <w:jc w:val="both"/>
+      </w:pPr>
+      <w:r>
+        <w:t xml:space="preserve">El protocolo ARP se emplea en redes IEEE 802 además son las responsables de convertir las direcciones   de protocolo de alto nivel a direcciones de red físicas. </w:t>
+      </w:r>
+      <w:proofErr w:type="spellStart"/>
+      <w:r>
+        <w:t>si</w:t>
+      </w:r>
+      <w:proofErr w:type="spellEnd"/>
+      <w:r>
+        <w:t xml:space="preserve"> una aplicación desea enviar datos a una determinada dirección IP de destino, el mecanismo de encaminamiento de IP determina la dirección IP del siguiente salto del paquete   </w:t>
+      </w:r>
+      <w:r>
+        <w:t>y el dispositivo hardware al que se debería enviar.</w:t>
+      </w:r>
+      <w:r>
+        <w:t xml:space="preserve"> </w:t>
+      </w:r>
+    </w:p>
+    <w:p>
+      <w:pPr>
+        <w:spacing w:line="266" w:lineRule="auto"/>
+        <w:ind w:left="720"/>
+        <w:jc w:val="both"/>
+      </w:pPr>
+    </w:p>
+    <w:p>
+      <w:pPr>
+        <w:spacing w:line="266" w:lineRule="auto"/>
+        <w:ind w:left="720"/>
+        <w:jc w:val="both"/>
+      </w:pPr>
+    </w:p>
+    <w:p>
+      <w:pPr>
+        <w:spacing w:line="266" w:lineRule="auto"/>
+        <w:ind w:left="720"/>
+        <w:jc w:val="both"/>
+      </w:pPr>
+      <w:proofErr w:type="gramStart"/>
+      <w:r>
+        <w:t>Protocolo  ICMP</w:t>
+      </w:r>
+      <w:proofErr w:type="gramEnd"/>
+      <w:r>
+        <w:t xml:space="preserve"> es el que nos permite administrar información relacionada</w:t>
+      </w:r>
+      <w:r>
+        <w:t xml:space="preserve"> </w:t>
+      </w:r>
+      <w:r>
+        <w:t>con</w:t>
+      </w:r>
+      <w:r>
+        <w:t xml:space="preserve"> </w:t>
+      </w:r>
+      <w:r>
+        <w:t>errores de los equipos de red.</w:t>
+      </w:r>
+      <w:r>
+        <w:t xml:space="preserve"> Se trasmiten como </w:t>
+      </w:r>
+      <w:proofErr w:type="spellStart"/>
+      <w:r>
+        <w:t>datagrams</w:t>
+      </w:r>
+      <w:proofErr w:type="spellEnd"/>
+      <w:r>
+        <w:t xml:space="preserve"> de </w:t>
+      </w:r>
+      <w:proofErr w:type="spellStart"/>
+      <w:r>
+        <w:t>ip</w:t>
+      </w:r>
+      <w:proofErr w:type="spellEnd"/>
+      <w:r>
+        <w:t xml:space="preserve"> normales con el campo de cabecera “protocolo” con un valor 1 y comienzan con un campo de 8 bits </w:t>
+      </w:r>
+      <w:r>
+        <w:t xml:space="preserve">que define el tipo de mensaje de que se trata. A </w:t>
+      </w:r>
+      <w:proofErr w:type="gramStart"/>
+      <w:r>
+        <w:t>continuación</w:t>
+      </w:r>
+      <w:proofErr w:type="gramEnd"/>
+      <w:r>
+        <w:t xml:space="preserve"> viene un campo código, de o bits, que a veces ofrece una descripción del error concreto que se ha producido y después un campo suma de control, de 16 bits, que incluye una suma de verificación de errores de transmisión. Tras estos campos viene el cuerpo del mensaje, determinado por el contenido del campo "tipo". Contienen además los 8 primeros bytes del datagrama que ocasionó el error.</w:t>
+      </w:r>
+    </w:p>
+    <w:p>
+      <w:pPr>
+        <w:spacing w:line="266" w:lineRule="auto"/>
+        <w:ind w:left="720"/>
+        <w:jc w:val="both"/>
+      </w:pPr>
+    </w:p>
+    <w:p>
+      <w:pPr>
+        <w:spacing w:line="266" w:lineRule="auto"/>
+        <w:jc w:val="both"/>
         <w:sectPr>
           <w:type w:val="continuous"/>
           <w:pgSz w:w="12240" w:h="15840"/>
@@ -469,6 +654,8 @@
           <w:cols w:space="720"/>
         </w:sectPr>
       </w:pPr>
+      <w:bookmarkStart w:id="0" w:name="_GoBack"/>
+      <w:bookmarkEnd w:id="0"/>
     </w:p>
     <w:p>
       <w:pPr>
@@ -516,10 +703,7 @@
         <w:ind w:left="848"/>
       </w:pPr>
       <w:r>
-        <w:t xml:space="preserve">Realice las siguientes pruebas en </w:t>
-      </w:r>
-      <w:r>
-        <w:t xml:space="preserve">grupos de </w:t>
+        <w:t xml:space="preserve">Realice las siguientes pruebas en grupos de </w:t>
       </w:r>
       <w:r>
         <w:rPr>
@@ -815,13 +999,7 @@
         <w:rPr>
           <w:sz w:val="20"/>
         </w:rPr>
-        <w:t>compu</w:t>
-      </w:r>
-      <w:r>
-        <w:rPr>
-          <w:sz w:val="20"/>
-        </w:rPr>
-        <w:t>tador</w:t>
+        <w:t>computador</w:t>
       </w:r>
     </w:p>
     <w:p>
@@ -1868,10 +2046,7 @@
         <w:t>Nota</w:t>
       </w:r>
       <w:r>
-        <w:t>: sólo instale este tipo de software, no incluya ot</w:t>
-      </w:r>
-      <w:r>
-        <w:t>ros utilitarios o barras de herramientas que se sugieran en la instalación, para esto, durante la instalación use el modo avanzado para verificar lo que se está instalando.</w:t>
+        <w:t>: sólo instale este tipo de software, no incluya otros utilitarios o barras de herramientas que se sugieran en la instalación, para esto, durante la instalación use el modo avanzado para verificar lo que se está instalando.</w:t>
       </w:r>
     </w:p>
     <w:p>
@@ -1930,13 +2105,7 @@
         <w:rPr>
           <w:sz w:val="20"/>
         </w:rPr>
-        <w:t>Documente el fu</w:t>
-      </w:r>
-      <w:r>
-        <w:rPr>
-          <w:sz w:val="20"/>
-        </w:rPr>
-        <w:t>ncionamiento de la herramienta buscando 5 páginas web de centros de investigación alrededor del mundo con la</w:t>
+        <w:t>Documente el funcionamiento de la herramienta buscando 5 páginas web de centros de investigación alrededor del mundo con la</w:t>
       </w:r>
       <w:r>
         <w:rPr>
@@ -1987,13 +2156,7 @@
         <w:rPr>
           <w:color w:val="90C225"/>
         </w:rPr>
-        <w:t xml:space="preserve">Acceso y configuración básica </w:t>
-      </w:r>
-      <w:r>
-        <w:rPr>
-          <w:color w:val="90C225"/>
-        </w:rPr>
-        <w:t>a los</w:t>
+        <w:t>Acceso y configuración básica a los</w:t>
       </w:r>
       <w:r>
         <w:rPr>
@@ -2354,10 +2517,7 @@
         <w:jc w:val="both"/>
       </w:pPr>
       <w:r>
-        <w:t>Haga la conexión entre e</w:t>
-      </w:r>
-      <w:r>
-        <w:t>l puerto serial del PC0/PC1 y la Consola del Router0/Router1.</w:t>
+        <w:t>Haga la conexión entre el puerto serial del PC0/PC1 y la Consola del Router0/Router1.</w:t>
       </w:r>
     </w:p>
     <w:p>
@@ -2736,14 +2896,7 @@
                         <w:color w:val="99C93B"/>
                         <w:u w:val="single" w:color="99C93B"/>
                       </w:rPr>
-                      <w:t>https://www.youtube.</w:t>
-                    </w:r>
-                    <w:r>
-                      <w:rPr>
-                        <w:color w:val="99C93B"/>
-                        <w:u w:val="single" w:color="99C93B"/>
-                      </w:rPr>
-                      <w:t>com/watch?v=OWA8ql_6qfc</w:t>
+                      <w:t>https://www.youtube.com/watch?v=OWA8ql_6qfc</w:t>
                     </w:r>
                   </w:hyperlink>
                   <w:r>
@@ -2792,16 +2945,7 @@
                         <w:u w:val="single" w:color="99C93B"/>
                         <w:lang w:val="en-US"/>
                       </w:rPr>
-                      <w:t>http://www.cisco.com/c/en/us/support/docs</w:t>
-                    </w:r>
-                    <w:r>
-                      <w:rPr>
-                        <w:color w:val="99C93B"/>
-                        <w:w w:val="95"/>
-                        <w:u w:val="single" w:color="99C93B"/>
-                        <w:lang w:val="en-US"/>
-                      </w:rPr>
-                      <w:t>/routers/2600-series-</w:t>
+                      <w:t>http://www.cisco.com/c/en/us/support/docs/routers/2600-series-</w:t>
                     </w:r>
                   </w:hyperlink>
                   <w:hyperlink r:id="rId19">
@@ -2905,16 +3049,7 @@
                         <w:u w:val="single" w:color="99C93B"/>
                         <w:lang w:val="en-US"/>
                       </w:rPr>
-                      <w:t>http://</w:t>
-                    </w:r>
-                    <w:r>
-                      <w:rPr>
-                        <w:color w:val="99C93B"/>
-                        <w:w w:val="95"/>
-                        <w:u w:val="single" w:color="99C93B"/>
-                        <w:lang w:val="en-US"/>
-                      </w:rPr>
-                      <w:t>www.cisco.com/c/en/us/support/docs/routers/3800-series-</w:t>
+                      <w:t>http://www.cisco.com/c/en/us/support/docs/routers/3800-series-</w:t>
                     </w:r>
                   </w:hyperlink>
                   <w:hyperlink r:id="rId22">
@@ -3063,15 +3198,7 @@
                         <w:u w:val="single" w:color="99C93B"/>
                         <w:lang w:val="en-US"/>
                       </w:rPr>
-                      <w:t>https://www.youtube.com/w</w:t>
-                    </w:r>
-                    <w:r>
-                      <w:rPr>
-                        <w:color w:val="99C93B"/>
-                        <w:u w:val="single" w:color="99C93B"/>
-                        <w:lang w:val="en-US"/>
-                      </w:rPr>
-                      <w:t>atch?v=K33vg6vUHgQ</w:t>
+                      <w:t>https://www.youtube.com/watch?v=K33vg6vUHgQ</w:t>
                     </w:r>
                   </w:hyperlink>
                 </w:p>
@@ -3443,13 +3570,7 @@
         <w:rPr>
           <w:sz w:val="20"/>
         </w:rPr>
-        <w:t>par</w:t>
-      </w:r>
-      <w:r>
-        <w:rPr>
-          <w:sz w:val="20"/>
-        </w:rPr>
-        <w:t>a</w:t>
+        <w:t>para</w:t>
       </w:r>
       <w:r>
         <w:rPr>
@@ -4034,13 +4155,7 @@
         <w:rPr>
           <w:sz w:val="20"/>
         </w:rPr>
-        <w:t>Realice la siguiente configuración en cada uno de los roture</w:t>
-      </w:r>
-      <w:r>
-        <w:rPr>
-          <w:sz w:val="20"/>
-        </w:rPr>
-        <w:t>s y documente el</w:t>
+        <w:t>Realice la siguiente configuración en cada uno de los rotures y documente el</w:t>
       </w:r>
       <w:r>
         <w:rPr>
@@ -4185,13 +4300,7 @@
         <w:rPr>
           <w:sz w:val="20"/>
         </w:rPr>
-        <w:t>N</w:t>
-      </w:r>
-      <w:r>
-        <w:rPr>
-          <w:sz w:val="20"/>
-        </w:rPr>
-        <w:t xml:space="preserve">ombre del </w:t>
+        <w:t xml:space="preserve">Nombre del </w:t>
       </w:r>
       <w:proofErr w:type="spellStart"/>
       <w:r>
@@ -4518,7 +4627,7 @@
     <w:p>
       <w:pPr>
         <w:spacing w:line="264" w:lineRule="auto"/>
-        <w:jc w:val="both"/>
+        <w:ind w:left="1208" w:firstLine="720"/>
         <w:rPr>
           <w:sz w:val="20"/>
         </w:rPr>
@@ -4528,6 +4637,40 @@
           <w:cols w:space="720"/>
         </w:sectPr>
       </w:pPr>
+      <w:r>
+        <w:rPr>
+          <w:sz w:val="20"/>
+        </w:rPr>
+        <w:t xml:space="preserve">El </w:t>
+      </w:r>
+      <w:proofErr w:type="spellStart"/>
+      <w:r>
+        <w:rPr>
+          <w:sz w:val="20"/>
+        </w:rPr>
+        <w:t>subnetting</w:t>
+      </w:r>
+      <w:proofErr w:type="spellEnd"/>
+      <w:r>
+        <w:rPr>
+          <w:sz w:val="20"/>
+        </w:rPr>
+        <w:t xml:space="preserve"> está en los </w:t>
+      </w:r>
+      <w:proofErr w:type="spellStart"/>
+      <w:r>
+        <w:rPr>
+          <w:sz w:val="20"/>
+        </w:rPr>
+        <w:t>pdf</w:t>
+      </w:r>
+      <w:proofErr w:type="spellEnd"/>
+      <w:r>
+        <w:rPr>
+          <w:sz w:val="20"/>
+        </w:rPr>
+        <w:t xml:space="preserve"> adjuntos </w:t>
+      </w:r>
     </w:p>
     <w:p>
       <w:pPr>
@@ -4536,10 +4679,7 @@
       </w:pPr>
       <w:r>
         <w:lastRenderedPageBreak/>
-        <w:t>NO</w:t>
-      </w:r>
-      <w:r>
-        <w:t xml:space="preserve">TA: Antes de hacer la configuración en los equipos, muestre el </w:t>
+        <w:t xml:space="preserve">NOTA: Antes de hacer la configuración en los equipos, muestre el </w:t>
       </w:r>
       <w:proofErr w:type="spellStart"/>
       <w:r>
@@ -4616,13 +4756,7 @@
         <w:rPr>
           <w:sz w:val="20"/>
         </w:rPr>
-        <w:t xml:space="preserve"> </w:t>
-      </w:r>
-      <w:r>
-        <w:rPr>
-          <w:sz w:val="20"/>
-        </w:rPr>
-        <w:t>Pruebe conectividad desde el PC0 a los demás equipos, ¿cuáles funcionan y cuáles</w:t>
+        <w:t xml:space="preserve"> Pruebe conectividad desde el PC0 a los demás equipos, ¿cuáles funcionan y cuáles</w:t>
       </w:r>
       <w:r>
         <w:rPr>
@@ -4693,9 +4827,7 @@
         </w:rPr>
         <w:t>.</w:t>
       </w:r>
-      <w:bookmarkStart w:id="0" w:name="_GoBack"/>
-    </w:p>
-    <w:bookmarkEnd w:id="0"/>
+    </w:p>
     <w:p>
       <w:pPr>
         <w:pStyle w:val="Prrafodelista"/>
@@ -4717,19 +4849,7 @@
         <w:rPr>
           <w:sz w:val="20"/>
         </w:rPr>
-        <w:t>M</w:t>
-      </w:r>
-      <w:r>
-        <w:rPr>
-          <w:sz w:val="20"/>
-        </w:rPr>
-        <w:t>uestre el mont</w:t>
-      </w:r>
-      <w:r>
-        <w:rPr>
-          <w:sz w:val="20"/>
-        </w:rPr>
-        <w:t>aje a su</w:t>
+        <w:t>Muestre el montaje a su</w:t>
       </w:r>
       <w:r>
         <w:rPr>
@@ -4962,10 +5082,7 @@
       </w:r>
       <w:proofErr w:type="spellEnd"/>
       <w:r>
-        <w:t xml:space="preserve"> compartidos, en donde las personas d</w:t>
-      </w:r>
-      <w:r>
-        <w:t>e</w:t>
+        <w:t xml:space="preserve"> compartidos, en donde las personas de</w:t>
       </w:r>
       <w:r>
         <w:rPr>
@@ -5182,10 +5299,7 @@
       </w:r>
       <w:proofErr w:type="spellStart"/>
       <w:r>
-        <w:t>U</w:t>
-      </w:r>
-      <w:r>
-        <w:t>bunty</w:t>
+        <w:t>Ubunty</w:t>
       </w:r>
       <w:proofErr w:type="spellEnd"/>
       <w:r>
@@ -5617,7 +5731,7 @@
     <w:lsdException w:name="Closing" w:semiHidden="1" w:unhideWhenUsed="1"/>
     <w:lsdException w:name="Signature" w:semiHidden="1" w:unhideWhenUsed="1"/>
     <w:lsdException w:name="Default Paragraph Font" w:semiHidden="1" w:uiPriority="1" w:unhideWhenUsed="1"/>
-    <w:lsdException w:name="Body Text" w:semiHidden="1" w:unhideWhenUsed="1"/>
+    <w:lsdException w:name="Body Text" w:semiHidden="1" w:uiPriority="1" w:unhideWhenUsed="1" w:qFormat="1"/>
     <w:lsdException w:name="Body Text Indent" w:semiHidden="1" w:unhideWhenUsed="1"/>
     <w:lsdException w:name="List Continue" w:semiHidden="1" w:unhideWhenUsed="1"/>
     <w:lsdException w:name="List Continue 2" w:semiHidden="1" w:unhideWhenUsed="1"/>
@@ -5940,6 +6054,7 @@
   <w:style w:type="paragraph" w:styleId="Ttulo1">
     <w:name w:val="heading 1"/>
     <w:basedOn w:val="Normal"/>
+    <w:link w:val="Ttulo1Car"/>
     <w:uiPriority w:val="9"/>
     <w:qFormat/>
     <w:pPr>
@@ -6014,6 +6129,7 @@
   <w:style w:type="paragraph" w:styleId="Textoindependiente">
     <w:name w:val="Body Text"/>
     <w:basedOn w:val="Normal"/>
+    <w:link w:val="TextoindependienteCar"/>
     <w:uiPriority w:val="1"/>
     <w:qFormat/>
     <w:pPr>
@@ -6072,6 +6188,32 @@
       <w:sz w:val="24"/>
       <w:szCs w:val="24"/>
       <w:lang w:val="es-CO" w:eastAsia="es-CO"/>
+    </w:rPr>
+  </w:style>
+  <w:style w:type="character" w:customStyle="1" w:styleId="Ttulo1Car">
+    <w:name w:val="Título 1 Car"/>
+    <w:basedOn w:val="Fuentedeprrafopredeter"/>
+    <w:link w:val="Ttulo1"/>
+    <w:uiPriority w:val="9"/>
+    <w:rsid w:val="00EF5ADC"/>
+    <w:rPr>
+      <w:rFonts w:ascii="Trebuchet MS" w:eastAsia="Trebuchet MS" w:hAnsi="Trebuchet MS" w:cs="Trebuchet MS"/>
+      <w:sz w:val="32"/>
+      <w:szCs w:val="32"/>
+      <w:lang w:val="es-ES"/>
+    </w:rPr>
+  </w:style>
+  <w:style w:type="character" w:customStyle="1" w:styleId="TextoindependienteCar">
+    <w:name w:val="Texto independiente Car"/>
+    <w:basedOn w:val="Fuentedeprrafopredeter"/>
+    <w:link w:val="Textoindependiente"/>
+    <w:uiPriority w:val="1"/>
+    <w:rsid w:val="00EF5ADC"/>
+    <w:rPr>
+      <w:rFonts w:ascii="Trebuchet MS" w:eastAsia="Trebuchet MS" w:hAnsi="Trebuchet MS" w:cs="Trebuchet MS"/>
+      <w:sz w:val="20"/>
+      <w:szCs w:val="20"/>
+      <w:lang w:val="es-ES"/>
     </w:rPr>
   </w:style>
 </w:styles>
